--- a/SSU/Milutin/SSU-Kreiranje-moderatora.docx
+++ b/SSU/Milutin/SSU-Kreiranje-moderatora.docx
@@ -2608,8 +2608,6 @@
           <w:rFonts w:ascii="Arial" w:eastAsia="Arial" w:hAnsi="Arial" w:cs="Arial"/>
         </w:rPr>
       </w:pPr>
-      <w:bookmarkStart w:id="0" w:name="_GoBack"/>
-      <w:bookmarkEnd w:id="0"/>
     </w:p>
     <w:p>
       <w:pPr>
@@ -2807,62 +2805,282 @@
       <w:pPr>
         <w:pStyle w:val="Heading1"/>
       </w:pPr>
-      <w:bookmarkStart w:id="1" w:name="_Toc3375191"/>
+      <w:bookmarkStart w:id="0" w:name="_Toc3375191"/>
       <w:proofErr w:type="spellStart"/>
       <w:r>
         <w:lastRenderedPageBreak/>
         <w:t>Uvod</w:t>
       </w:r>
+      <w:bookmarkEnd w:id="0"/>
+      <w:proofErr w:type="spellEnd"/>
+    </w:p>
+    <w:p/>
+    <w:p>
+      <w:pPr>
+        <w:pStyle w:val="Heading2"/>
+      </w:pPr>
+      <w:bookmarkStart w:id="1" w:name="_Toc3375192"/>
+      <w:proofErr w:type="spellStart"/>
+      <w:r>
+        <w:t>Rezime</w:t>
+      </w:r>
       <w:bookmarkEnd w:id="1"/>
       <w:proofErr w:type="spellEnd"/>
     </w:p>
-    <w:p/>
+    <w:p>
+      <w:pPr>
+        <w:spacing w:before="240" w:after="240" w:line="240" w:lineRule="auto"/>
+        <w:rPr>
+          <w:rFonts w:ascii="Arial" w:eastAsia="Arial" w:hAnsi="Arial" w:cs="Arial"/>
+        </w:rPr>
+      </w:pPr>
+      <w:proofErr w:type="spellStart"/>
+      <w:r>
+        <w:rPr>
+          <w:rFonts w:ascii="Arial" w:eastAsia="Arial" w:hAnsi="Arial" w:cs="Arial"/>
+        </w:rPr>
+        <w:t>Definisanje</w:t>
+      </w:r>
+      <w:proofErr w:type="spellEnd"/>
+      <w:r>
+        <w:rPr>
+          <w:rFonts w:ascii="Arial" w:eastAsia="Arial" w:hAnsi="Arial" w:cs="Arial"/>
+        </w:rPr>
+        <w:t xml:space="preserve"> </w:t>
+      </w:r>
+      <w:proofErr w:type="spellStart"/>
+      <w:r>
+        <w:rPr>
+          <w:rFonts w:ascii="Arial" w:eastAsia="Arial" w:hAnsi="Arial" w:cs="Arial"/>
+        </w:rPr>
+        <w:t>scenarija</w:t>
+      </w:r>
+      <w:proofErr w:type="spellEnd"/>
+      <w:r>
+        <w:rPr>
+          <w:rFonts w:ascii="Arial" w:eastAsia="Arial" w:hAnsi="Arial" w:cs="Arial"/>
+        </w:rPr>
+        <w:t xml:space="preserve"> </w:t>
+      </w:r>
+      <w:proofErr w:type="spellStart"/>
+      <w:r>
+        <w:rPr>
+          <w:rFonts w:ascii="Arial" w:eastAsia="Arial" w:hAnsi="Arial" w:cs="Arial"/>
+        </w:rPr>
+        <w:t>upotrebe</w:t>
+      </w:r>
+      <w:proofErr w:type="spellEnd"/>
+      <w:r>
+        <w:rPr>
+          <w:rFonts w:ascii="Arial" w:eastAsia="Arial" w:hAnsi="Arial" w:cs="Arial"/>
+        </w:rPr>
+        <w:t xml:space="preserve"> </w:t>
+      </w:r>
+      <w:proofErr w:type="spellStart"/>
+      <w:r>
+        <w:rPr>
+          <w:rFonts w:ascii="Arial" w:eastAsia="Arial" w:hAnsi="Arial" w:cs="Arial"/>
+        </w:rPr>
+        <w:t>pri</w:t>
+      </w:r>
+      <w:proofErr w:type="spellEnd"/>
+      <w:r>
+        <w:rPr>
+          <w:rFonts w:ascii="Arial" w:eastAsia="Arial" w:hAnsi="Arial" w:cs="Arial"/>
+        </w:rPr>
+        <w:t xml:space="preserve"> </w:t>
+      </w:r>
+      <w:proofErr w:type="spellStart"/>
+      <w:r>
+        <w:rPr>
+          <w:rFonts w:ascii="Arial" w:eastAsia="Arial" w:hAnsi="Arial" w:cs="Arial"/>
+        </w:rPr>
+        <w:t>kreiranju</w:t>
+      </w:r>
+      <w:proofErr w:type="spellEnd"/>
+      <w:r>
+        <w:rPr>
+          <w:rFonts w:ascii="Arial" w:eastAsia="Arial" w:hAnsi="Arial" w:cs="Arial"/>
+        </w:rPr>
+        <w:t xml:space="preserve"> </w:t>
+      </w:r>
+      <w:proofErr w:type="spellStart"/>
+      <w:r>
+        <w:rPr>
+          <w:rFonts w:ascii="Arial" w:eastAsia="Arial" w:hAnsi="Arial" w:cs="Arial"/>
+        </w:rPr>
+        <w:t>novog</w:t>
+      </w:r>
+      <w:proofErr w:type="spellEnd"/>
+      <w:r>
+        <w:rPr>
+          <w:rFonts w:ascii="Arial" w:eastAsia="Arial" w:hAnsi="Arial" w:cs="Arial"/>
+        </w:rPr>
+        <w:t xml:space="preserve"> </w:t>
+      </w:r>
+      <w:proofErr w:type="spellStart"/>
+      <w:r>
+        <w:rPr>
+          <w:rFonts w:ascii="Arial" w:eastAsia="Arial" w:hAnsi="Arial" w:cs="Arial"/>
+        </w:rPr>
+        <w:t>moderatora</w:t>
+      </w:r>
+      <w:proofErr w:type="spellEnd"/>
+      <w:r>
+        <w:rPr>
+          <w:rFonts w:ascii="Arial" w:eastAsia="Arial" w:hAnsi="Arial" w:cs="Arial"/>
+        </w:rPr>
+        <w:t xml:space="preserve"> </w:t>
+      </w:r>
+      <w:proofErr w:type="spellStart"/>
+      <w:proofErr w:type="gramStart"/>
+      <w:r>
+        <w:rPr>
+          <w:rFonts w:ascii="Arial" w:eastAsia="Arial" w:hAnsi="Arial" w:cs="Arial"/>
+        </w:rPr>
+        <w:t>od</w:t>
+      </w:r>
+      <w:proofErr w:type="spellEnd"/>
+      <w:proofErr w:type="gramEnd"/>
+      <w:r>
+        <w:rPr>
+          <w:rFonts w:ascii="Arial" w:eastAsia="Arial" w:hAnsi="Arial" w:cs="Arial"/>
+        </w:rPr>
+        <w:t xml:space="preserve"> </w:t>
+      </w:r>
+      <w:proofErr w:type="spellStart"/>
+      <w:r>
+        <w:rPr>
+          <w:rFonts w:ascii="Arial" w:eastAsia="Arial" w:hAnsi="Arial" w:cs="Arial"/>
+        </w:rPr>
+        <w:t>strane</w:t>
+      </w:r>
+      <w:proofErr w:type="spellEnd"/>
+      <w:r>
+        <w:rPr>
+          <w:rFonts w:ascii="Arial" w:eastAsia="Arial" w:hAnsi="Arial" w:cs="Arial"/>
+        </w:rPr>
+        <w:t xml:space="preserve"> </w:t>
+      </w:r>
+      <w:proofErr w:type="spellStart"/>
+      <w:r>
+        <w:rPr>
+          <w:rFonts w:ascii="Arial" w:eastAsia="Arial" w:hAnsi="Arial" w:cs="Arial"/>
+        </w:rPr>
+        <w:t>admina</w:t>
+      </w:r>
+      <w:proofErr w:type="spellEnd"/>
+      <w:r>
+        <w:rPr>
+          <w:rFonts w:ascii="Arial" w:eastAsia="Arial" w:hAnsi="Arial" w:cs="Arial"/>
+        </w:rPr>
+        <w:t>.</w:t>
+      </w:r>
+    </w:p>
     <w:p>
       <w:pPr>
         <w:pStyle w:val="Heading2"/>
       </w:pPr>
-      <w:bookmarkStart w:id="2" w:name="_Toc3375192"/>
-      <w:proofErr w:type="spellStart"/>
-      <w:r>
-        <w:t>Rezime</w:t>
+      <w:bookmarkStart w:id="2" w:name="_Toc3375193"/>
+      <w:proofErr w:type="spellStart"/>
+      <w:r>
+        <w:t>Namena</w:t>
+      </w:r>
+      <w:proofErr w:type="spellEnd"/>
+      <w:r>
+        <w:rPr>
+          <w:spacing w:val="-21"/>
+        </w:rPr>
+        <w:t xml:space="preserve"> </w:t>
+      </w:r>
+      <w:proofErr w:type="spellStart"/>
+      <w:r>
+        <w:t>dokumenta</w:t>
+      </w:r>
+      <w:proofErr w:type="spellEnd"/>
+      <w:r>
+        <w:rPr>
+          <w:spacing w:val="-21"/>
+        </w:rPr>
+        <w:t xml:space="preserve"> </w:t>
+      </w:r>
+      <w:proofErr w:type="spellStart"/>
+      <w:r>
+        <w:t>i</w:t>
+      </w:r>
+      <w:proofErr w:type="spellEnd"/>
+      <w:r>
+        <w:rPr>
+          <w:spacing w:val="-21"/>
+        </w:rPr>
+        <w:t xml:space="preserve"> </w:t>
+      </w:r>
+      <w:proofErr w:type="spellStart"/>
+      <w:r>
+        <w:t>ciljne</w:t>
+      </w:r>
+      <w:proofErr w:type="spellEnd"/>
+      <w:r>
+        <w:rPr>
+          <w:spacing w:val="-20"/>
+        </w:rPr>
+        <w:t xml:space="preserve"> </w:t>
+      </w:r>
+      <w:proofErr w:type="spellStart"/>
+      <w:r>
+        <w:t>grupe</w:t>
       </w:r>
       <w:bookmarkEnd w:id="2"/>
       <w:proofErr w:type="spellEnd"/>
     </w:p>
     <w:p>
       <w:pPr>
-        <w:spacing w:before="240" w:after="240" w:line="240" w:lineRule="auto"/>
-        <w:rPr>
-          <w:rFonts w:ascii="Arial" w:eastAsia="Arial" w:hAnsi="Arial" w:cs="Arial"/>
-        </w:rPr>
-      </w:pPr>
-      <w:proofErr w:type="spellStart"/>
-      <w:r>
-        <w:rPr>
-          <w:rFonts w:ascii="Arial" w:eastAsia="Arial" w:hAnsi="Arial" w:cs="Arial"/>
-        </w:rPr>
-        <w:t>Definisanje</w:t>
-      </w:r>
-      <w:proofErr w:type="spellEnd"/>
-      <w:r>
-        <w:rPr>
-          <w:rFonts w:ascii="Arial" w:eastAsia="Arial" w:hAnsi="Arial" w:cs="Arial"/>
-        </w:rPr>
-        <w:t xml:space="preserve"> </w:t>
-      </w:r>
-      <w:proofErr w:type="spellStart"/>
-      <w:r>
-        <w:rPr>
-          <w:rFonts w:ascii="Arial" w:eastAsia="Arial" w:hAnsi="Arial" w:cs="Arial"/>
-        </w:rPr>
-        <w:t>scenarija</w:t>
-      </w:r>
-      <w:proofErr w:type="spellEnd"/>
-      <w:r>
-        <w:rPr>
-          <w:rFonts w:ascii="Arial" w:eastAsia="Arial" w:hAnsi="Arial" w:cs="Arial"/>
-        </w:rPr>
-        <w:t xml:space="preserve"> </w:t>
+        <w:spacing w:before="3" w:after="0" w:line="240" w:lineRule="auto"/>
+        <w:rPr>
+          <w:rFonts w:ascii="Arial" w:eastAsia="Arial" w:hAnsi="Arial" w:cs="Arial"/>
+        </w:rPr>
+      </w:pPr>
+      <w:proofErr w:type="spellStart"/>
+      <w:r>
+        <w:rPr>
+          <w:rFonts w:ascii="Arial" w:eastAsia="Arial" w:hAnsi="Arial" w:cs="Arial"/>
+        </w:rPr>
+        <w:t>Ovaj</w:t>
+      </w:r>
+      <w:proofErr w:type="spellEnd"/>
+      <w:r>
+        <w:rPr>
+          <w:rFonts w:ascii="Arial" w:eastAsia="Arial" w:hAnsi="Arial" w:cs="Arial"/>
+        </w:rPr>
+        <w:t xml:space="preserve"> </w:t>
+      </w:r>
+      <w:proofErr w:type="spellStart"/>
+      <w:r>
+        <w:rPr>
+          <w:rFonts w:ascii="Arial" w:eastAsia="Arial" w:hAnsi="Arial" w:cs="Arial"/>
+        </w:rPr>
+        <w:t>dokument</w:t>
+      </w:r>
+      <w:proofErr w:type="spellEnd"/>
+      <w:r>
+        <w:rPr>
+          <w:rFonts w:ascii="Arial" w:eastAsia="Arial" w:hAnsi="Arial" w:cs="Arial"/>
+        </w:rPr>
+        <w:t xml:space="preserve"> </w:t>
+      </w:r>
+      <w:proofErr w:type="spellStart"/>
+      <w:r>
+        <w:rPr>
+          <w:rFonts w:ascii="Arial" w:eastAsia="Arial" w:hAnsi="Arial" w:cs="Arial"/>
+        </w:rPr>
+        <w:t>definiše</w:t>
+      </w:r>
+      <w:proofErr w:type="spellEnd"/>
+      <w:r>
+        <w:rPr>
+          <w:rFonts w:ascii="Arial" w:eastAsia="Arial" w:hAnsi="Arial" w:cs="Arial"/>
+        </w:rPr>
+        <w:t xml:space="preserve"> scenario </w:t>
       </w:r>
       <w:proofErr w:type="spellStart"/>
       <w:r>
@@ -2976,469 +3194,254 @@
         <w:rPr>
           <w:rFonts w:ascii="Arial" w:eastAsia="Arial" w:hAnsi="Arial" w:cs="Arial"/>
         </w:rPr>
-        <w:t>.</w:t>
-      </w:r>
-    </w:p>
-    <w:p>
-      <w:pPr>
-        <w:pStyle w:val="Heading2"/>
-      </w:pPr>
-      <w:bookmarkStart w:id="3" w:name="_Toc3375193"/>
-      <w:proofErr w:type="spellStart"/>
-      <w:r>
-        <w:t>Namena</w:t>
-      </w:r>
-      <w:proofErr w:type="spellEnd"/>
-      <w:r>
-        <w:rPr>
-          <w:spacing w:val="-21"/>
-        </w:rPr>
-        <w:t xml:space="preserve"> </w:t>
-      </w:r>
-      <w:proofErr w:type="spellStart"/>
-      <w:r>
-        <w:t>dokumenta</w:t>
-      </w:r>
-      <w:proofErr w:type="spellEnd"/>
-      <w:r>
-        <w:rPr>
-          <w:spacing w:val="-21"/>
-        </w:rPr>
-        <w:t xml:space="preserve"> </w:t>
-      </w:r>
-      <w:proofErr w:type="spellStart"/>
-      <w:r>
+        <w:t>, a</w:t>
+      </w:r>
+      <w:r>
+        <w:rPr>
+          <w:rFonts w:ascii="Arial" w:eastAsia="Arial" w:hAnsi="Arial" w:cs="Arial"/>
+        </w:rPr>
+        <w:t xml:space="preserve"> </w:t>
+      </w:r>
+      <w:proofErr w:type="spellStart"/>
+      <w:r>
+        <w:rPr>
+          <w:rFonts w:ascii="Arial" w:eastAsia="Arial" w:hAnsi="Arial" w:cs="Arial"/>
+        </w:rPr>
+        <w:t>može</w:t>
+      </w:r>
+      <w:proofErr w:type="spellEnd"/>
+      <w:r>
+        <w:rPr>
+          <w:rFonts w:ascii="Arial" w:eastAsia="Arial" w:hAnsi="Arial" w:cs="Arial"/>
+        </w:rPr>
+        <w:t xml:space="preserve"> se </w:t>
+      </w:r>
+      <w:proofErr w:type="spellStart"/>
+      <w:r>
+        <w:rPr>
+          <w:rFonts w:ascii="Arial" w:eastAsia="Arial" w:hAnsi="Arial" w:cs="Arial"/>
+        </w:rPr>
+        <w:t>koristiti</w:t>
+      </w:r>
+      <w:proofErr w:type="spellEnd"/>
+      <w:r>
+        <w:rPr>
+          <w:rFonts w:ascii="Arial" w:eastAsia="Arial" w:hAnsi="Arial" w:cs="Arial"/>
+        </w:rPr>
+        <w:t xml:space="preserve"> </w:t>
+      </w:r>
+      <w:proofErr w:type="spellStart"/>
+      <w:r>
+        <w:rPr>
+          <w:rFonts w:ascii="Arial" w:eastAsia="Arial" w:hAnsi="Arial" w:cs="Arial"/>
+        </w:rPr>
         <w:t>i</w:t>
       </w:r>
       <w:proofErr w:type="spellEnd"/>
       <w:r>
         <w:rPr>
-          <w:spacing w:val="-21"/>
-        </w:rPr>
-        <w:t xml:space="preserve"> </w:t>
-      </w:r>
-      <w:proofErr w:type="spellStart"/>
-      <w:r>
-        <w:t>ciljne</w:t>
-      </w:r>
-      <w:proofErr w:type="spellEnd"/>
-      <w:r>
-        <w:rPr>
-          <w:spacing w:val="-20"/>
-        </w:rPr>
-        <w:t xml:space="preserve"> </w:t>
-      </w:r>
-      <w:proofErr w:type="spellStart"/>
-      <w:r>
-        <w:t>grupe</w:t>
+          <w:rFonts w:ascii="Arial" w:eastAsia="Arial" w:hAnsi="Arial" w:cs="Arial"/>
+        </w:rPr>
+        <w:t xml:space="preserve"> </w:t>
+      </w:r>
+      <w:proofErr w:type="spellStart"/>
+      <w:r>
+        <w:rPr>
+          <w:rFonts w:ascii="Arial" w:eastAsia="Arial" w:hAnsi="Arial" w:cs="Arial"/>
+        </w:rPr>
+        <w:t>pri</w:t>
+      </w:r>
+      <w:proofErr w:type="spellEnd"/>
+      <w:r>
+        <w:rPr>
+          <w:rFonts w:ascii="Arial" w:eastAsia="Arial" w:hAnsi="Arial" w:cs="Arial"/>
+        </w:rPr>
+        <w:t xml:space="preserve"> </w:t>
+      </w:r>
+      <w:proofErr w:type="spellStart"/>
+      <w:r>
+        <w:rPr>
+          <w:rFonts w:ascii="Arial" w:eastAsia="Arial" w:hAnsi="Arial" w:cs="Arial"/>
+        </w:rPr>
+        <w:t>pisanju</w:t>
+      </w:r>
+      <w:proofErr w:type="spellEnd"/>
+      <w:r>
+        <w:rPr>
+          <w:rFonts w:ascii="Arial" w:eastAsia="Arial" w:hAnsi="Arial" w:cs="Arial"/>
+        </w:rPr>
+        <w:t xml:space="preserve"> </w:t>
+      </w:r>
+      <w:proofErr w:type="spellStart"/>
+      <w:r>
+        <w:rPr>
+          <w:rFonts w:ascii="Arial" w:eastAsia="Arial" w:hAnsi="Arial" w:cs="Arial"/>
+        </w:rPr>
+        <w:t>uputstva</w:t>
+      </w:r>
+      <w:proofErr w:type="spellEnd"/>
+      <w:r>
+        <w:rPr>
+          <w:rFonts w:ascii="Arial" w:eastAsia="Arial" w:hAnsi="Arial" w:cs="Arial"/>
+        </w:rPr>
+        <w:t xml:space="preserve"> </w:t>
+      </w:r>
+      <w:proofErr w:type="spellStart"/>
+      <w:r>
+        <w:rPr>
+          <w:rFonts w:ascii="Arial" w:eastAsia="Arial" w:hAnsi="Arial" w:cs="Arial"/>
+        </w:rPr>
+        <w:t>za</w:t>
+      </w:r>
+      <w:proofErr w:type="spellEnd"/>
+      <w:r>
+        <w:rPr>
+          <w:rFonts w:ascii="Arial" w:eastAsia="Arial" w:hAnsi="Arial" w:cs="Arial"/>
+        </w:rPr>
+        <w:t xml:space="preserve"> </w:t>
+      </w:r>
+      <w:proofErr w:type="spellStart"/>
+      <w:r>
+        <w:rPr>
+          <w:rFonts w:ascii="Arial" w:eastAsia="Arial" w:hAnsi="Arial" w:cs="Arial"/>
+        </w:rPr>
+        <w:t>upotrebu</w:t>
+      </w:r>
+      <w:proofErr w:type="spellEnd"/>
+      <w:r>
+        <w:rPr>
+          <w:rFonts w:ascii="Arial" w:eastAsia="Arial" w:hAnsi="Arial" w:cs="Arial"/>
+        </w:rPr>
+        <w:t xml:space="preserve">. </w:t>
+      </w:r>
+      <w:proofErr w:type="spellStart"/>
+      <w:r>
+        <w:rPr>
+          <w:rFonts w:ascii="Arial" w:eastAsia="Arial" w:hAnsi="Arial" w:cs="Arial"/>
+        </w:rPr>
+        <w:t>Dokument</w:t>
+      </w:r>
+      <w:proofErr w:type="spellEnd"/>
+      <w:r>
+        <w:rPr>
+          <w:rFonts w:ascii="Arial" w:eastAsia="Arial" w:hAnsi="Arial" w:cs="Arial"/>
+        </w:rPr>
+        <w:t xml:space="preserve"> </w:t>
+      </w:r>
+      <w:proofErr w:type="spellStart"/>
+      <w:proofErr w:type="gramStart"/>
+      <w:r>
+        <w:rPr>
+          <w:rFonts w:ascii="Arial" w:eastAsia="Arial" w:hAnsi="Arial" w:cs="Arial"/>
+        </w:rPr>
+        <w:t>će</w:t>
+      </w:r>
+      <w:proofErr w:type="spellEnd"/>
+      <w:proofErr w:type="gramEnd"/>
+      <w:r>
+        <w:rPr>
+          <w:rFonts w:ascii="Arial" w:eastAsia="Arial" w:hAnsi="Arial" w:cs="Arial"/>
+        </w:rPr>
+        <w:t xml:space="preserve"> </w:t>
+      </w:r>
+      <w:proofErr w:type="spellStart"/>
+      <w:r>
+        <w:rPr>
+          <w:rFonts w:ascii="Arial" w:eastAsia="Arial" w:hAnsi="Arial" w:cs="Arial"/>
+        </w:rPr>
+        <w:t>koristiti</w:t>
+      </w:r>
+      <w:proofErr w:type="spellEnd"/>
+      <w:r>
+        <w:rPr>
+          <w:rFonts w:ascii="Arial" w:eastAsia="Arial" w:hAnsi="Arial" w:cs="Arial"/>
+        </w:rPr>
+        <w:t xml:space="preserve"> </w:t>
+      </w:r>
+      <w:proofErr w:type="spellStart"/>
+      <w:r>
+        <w:rPr>
+          <w:rFonts w:ascii="Arial" w:eastAsia="Arial" w:hAnsi="Arial" w:cs="Arial"/>
+        </w:rPr>
+        <w:t>svi</w:t>
+      </w:r>
+      <w:proofErr w:type="spellEnd"/>
+      <w:r>
+        <w:rPr>
+          <w:rFonts w:ascii="Arial" w:eastAsia="Arial" w:hAnsi="Arial" w:cs="Arial"/>
+        </w:rPr>
+        <w:t xml:space="preserve"> </w:t>
+      </w:r>
+      <w:proofErr w:type="spellStart"/>
+      <w:r>
+        <w:rPr>
+          <w:rFonts w:ascii="Arial" w:eastAsia="Arial" w:hAnsi="Arial" w:cs="Arial"/>
+        </w:rPr>
+        <w:t>članovi</w:t>
+      </w:r>
+      <w:proofErr w:type="spellEnd"/>
+      <w:r>
+        <w:rPr>
+          <w:rFonts w:ascii="Arial" w:eastAsia="Arial" w:hAnsi="Arial" w:cs="Arial"/>
+        </w:rPr>
+        <w:t xml:space="preserve"> </w:t>
+      </w:r>
+      <w:proofErr w:type="spellStart"/>
+      <w:r>
+        <w:rPr>
+          <w:rFonts w:ascii="Arial" w:eastAsia="Arial" w:hAnsi="Arial" w:cs="Arial"/>
+        </w:rPr>
+        <w:t>projektnog</w:t>
+      </w:r>
+      <w:proofErr w:type="spellEnd"/>
+      <w:r>
+        <w:rPr>
+          <w:rFonts w:ascii="Arial" w:eastAsia="Arial" w:hAnsi="Arial" w:cs="Arial"/>
+        </w:rPr>
+        <w:t xml:space="preserve"> </w:t>
+      </w:r>
+      <w:proofErr w:type="spellStart"/>
+      <w:r>
+        <w:rPr>
+          <w:rFonts w:ascii="Arial" w:eastAsia="Arial" w:hAnsi="Arial" w:cs="Arial"/>
+        </w:rPr>
+        <w:t>tima</w:t>
+      </w:r>
+      <w:proofErr w:type="spellEnd"/>
+      <w:r>
+        <w:rPr>
+          <w:rFonts w:ascii="Arial" w:eastAsia="Arial" w:hAnsi="Arial" w:cs="Arial"/>
+        </w:rPr>
+        <w:t xml:space="preserve">. </w:t>
+      </w:r>
+    </w:p>
+    <w:p>
+      <w:pPr>
+        <w:spacing w:before="3" w:after="0" w:line="240" w:lineRule="auto"/>
+        <w:rPr>
+          <w:rFonts w:ascii="Arial" w:eastAsia="Arial" w:hAnsi="Arial" w:cs="Arial"/>
+        </w:rPr>
+      </w:pPr>
+    </w:p>
+    <w:p>
+      <w:pPr>
+        <w:pStyle w:val="Heading1"/>
+      </w:pPr>
+      <w:bookmarkStart w:id="3" w:name="_Toc3375194"/>
+      <w:r>
+        <w:t xml:space="preserve">SSU - </w:t>
       </w:r>
       <w:bookmarkEnd w:id="3"/>
-      <w:proofErr w:type="spellEnd"/>
-    </w:p>
-    <w:p>
-      <w:pPr>
-        <w:spacing w:before="3" w:after="0" w:line="240" w:lineRule="auto"/>
-        <w:rPr>
-          <w:rFonts w:ascii="Arial" w:eastAsia="Arial" w:hAnsi="Arial" w:cs="Arial"/>
-        </w:rPr>
-      </w:pPr>
-      <w:proofErr w:type="spellStart"/>
-      <w:r>
-        <w:rPr>
-          <w:rFonts w:ascii="Arial" w:eastAsia="Arial" w:hAnsi="Arial" w:cs="Arial"/>
-        </w:rPr>
-        <w:t>Ovaj</w:t>
-      </w:r>
-      <w:proofErr w:type="spellEnd"/>
-      <w:r>
-        <w:rPr>
-          <w:rFonts w:ascii="Arial" w:eastAsia="Arial" w:hAnsi="Arial" w:cs="Arial"/>
-        </w:rPr>
-        <w:t xml:space="preserve"> </w:t>
-      </w:r>
-      <w:proofErr w:type="spellStart"/>
-      <w:r>
-        <w:rPr>
-          <w:rFonts w:ascii="Arial" w:eastAsia="Arial" w:hAnsi="Arial" w:cs="Arial"/>
-        </w:rPr>
-        <w:t>dokument</w:t>
-      </w:r>
-      <w:proofErr w:type="spellEnd"/>
-      <w:r>
-        <w:rPr>
-          <w:rFonts w:ascii="Arial" w:eastAsia="Arial" w:hAnsi="Arial" w:cs="Arial"/>
-        </w:rPr>
-        <w:t xml:space="preserve"> </w:t>
-      </w:r>
-      <w:proofErr w:type="spellStart"/>
-      <w:r>
-        <w:rPr>
-          <w:rFonts w:ascii="Arial" w:eastAsia="Arial" w:hAnsi="Arial" w:cs="Arial"/>
-        </w:rPr>
-        <w:t>definiše</w:t>
-      </w:r>
-      <w:proofErr w:type="spellEnd"/>
-      <w:r>
-        <w:rPr>
-          <w:rFonts w:ascii="Arial" w:eastAsia="Arial" w:hAnsi="Arial" w:cs="Arial"/>
-        </w:rPr>
-        <w:t xml:space="preserve"> scenario </w:t>
-      </w:r>
-      <w:proofErr w:type="spellStart"/>
-      <w:r>
-        <w:rPr>
-          <w:rFonts w:ascii="Arial" w:eastAsia="Arial" w:hAnsi="Arial" w:cs="Arial"/>
-        </w:rPr>
-        <w:t>upotrebe</w:t>
-      </w:r>
-      <w:proofErr w:type="spellEnd"/>
-      <w:r>
-        <w:rPr>
-          <w:rFonts w:ascii="Arial" w:eastAsia="Arial" w:hAnsi="Arial" w:cs="Arial"/>
-        </w:rPr>
-        <w:t xml:space="preserve"> </w:t>
-      </w:r>
-      <w:proofErr w:type="spellStart"/>
-      <w:r>
-        <w:rPr>
-          <w:rFonts w:ascii="Arial" w:eastAsia="Arial" w:hAnsi="Arial" w:cs="Arial"/>
-        </w:rPr>
-        <w:t>pri</w:t>
-      </w:r>
-      <w:proofErr w:type="spellEnd"/>
-      <w:r>
-        <w:rPr>
-          <w:rFonts w:ascii="Arial" w:eastAsia="Arial" w:hAnsi="Arial" w:cs="Arial"/>
-        </w:rPr>
-        <w:t xml:space="preserve"> </w:t>
-      </w:r>
-      <w:proofErr w:type="spellStart"/>
-      <w:r>
-        <w:rPr>
-          <w:rFonts w:ascii="Arial" w:eastAsia="Arial" w:hAnsi="Arial" w:cs="Arial"/>
-        </w:rPr>
-        <w:t>kreiranju</w:t>
-      </w:r>
-      <w:proofErr w:type="spellEnd"/>
-      <w:r>
-        <w:rPr>
-          <w:rFonts w:ascii="Arial" w:eastAsia="Arial" w:hAnsi="Arial" w:cs="Arial"/>
-        </w:rPr>
-        <w:t xml:space="preserve"> </w:t>
-      </w:r>
-      <w:proofErr w:type="spellStart"/>
-      <w:r>
-        <w:rPr>
-          <w:rFonts w:ascii="Arial" w:eastAsia="Arial" w:hAnsi="Arial" w:cs="Arial"/>
-        </w:rPr>
-        <w:t>novog</w:t>
-      </w:r>
-      <w:proofErr w:type="spellEnd"/>
-      <w:r>
-        <w:rPr>
-          <w:rFonts w:ascii="Arial" w:eastAsia="Arial" w:hAnsi="Arial" w:cs="Arial"/>
-        </w:rPr>
-        <w:t xml:space="preserve"> </w:t>
-      </w:r>
-      <w:proofErr w:type="spellStart"/>
-      <w:r>
-        <w:rPr>
-          <w:rFonts w:ascii="Arial" w:eastAsia="Arial" w:hAnsi="Arial" w:cs="Arial"/>
-        </w:rPr>
-        <w:t>moderatora</w:t>
-      </w:r>
-      <w:proofErr w:type="spellEnd"/>
-      <w:r>
-        <w:rPr>
-          <w:rFonts w:ascii="Arial" w:eastAsia="Arial" w:hAnsi="Arial" w:cs="Arial"/>
-        </w:rPr>
-        <w:t xml:space="preserve"> </w:t>
-      </w:r>
-      <w:proofErr w:type="spellStart"/>
-      <w:proofErr w:type="gramStart"/>
-      <w:r>
-        <w:rPr>
-          <w:rFonts w:ascii="Arial" w:eastAsia="Arial" w:hAnsi="Arial" w:cs="Arial"/>
-        </w:rPr>
-        <w:t>od</w:t>
-      </w:r>
-      <w:proofErr w:type="spellEnd"/>
-      <w:proofErr w:type="gramEnd"/>
-      <w:r>
-        <w:rPr>
-          <w:rFonts w:ascii="Arial" w:eastAsia="Arial" w:hAnsi="Arial" w:cs="Arial"/>
-        </w:rPr>
-        <w:t xml:space="preserve"> </w:t>
-      </w:r>
-      <w:proofErr w:type="spellStart"/>
-      <w:r>
-        <w:rPr>
-          <w:rFonts w:ascii="Arial" w:eastAsia="Arial" w:hAnsi="Arial" w:cs="Arial"/>
-        </w:rPr>
-        <w:t>strane</w:t>
-      </w:r>
-      <w:proofErr w:type="spellEnd"/>
-      <w:r>
-        <w:rPr>
-          <w:rFonts w:ascii="Arial" w:eastAsia="Arial" w:hAnsi="Arial" w:cs="Arial"/>
-        </w:rPr>
-        <w:t xml:space="preserve"> </w:t>
-      </w:r>
-      <w:proofErr w:type="spellStart"/>
-      <w:r>
-        <w:rPr>
-          <w:rFonts w:ascii="Arial" w:eastAsia="Arial" w:hAnsi="Arial" w:cs="Arial"/>
-        </w:rPr>
-        <w:t>admina</w:t>
-      </w:r>
-      <w:proofErr w:type="spellEnd"/>
-      <w:r>
-        <w:rPr>
-          <w:rFonts w:ascii="Arial" w:eastAsia="Arial" w:hAnsi="Arial" w:cs="Arial"/>
-        </w:rPr>
-        <w:t>, a</w:t>
-      </w:r>
-      <w:r>
-        <w:rPr>
-          <w:rFonts w:ascii="Arial" w:eastAsia="Arial" w:hAnsi="Arial" w:cs="Arial"/>
-        </w:rPr>
-        <w:t xml:space="preserve"> </w:t>
-      </w:r>
-      <w:proofErr w:type="spellStart"/>
-      <w:r>
-        <w:rPr>
-          <w:rFonts w:ascii="Arial" w:eastAsia="Arial" w:hAnsi="Arial" w:cs="Arial"/>
-        </w:rPr>
-        <w:t>može</w:t>
-      </w:r>
-      <w:proofErr w:type="spellEnd"/>
-      <w:r>
-        <w:rPr>
-          <w:rFonts w:ascii="Arial" w:eastAsia="Arial" w:hAnsi="Arial" w:cs="Arial"/>
-        </w:rPr>
-        <w:t xml:space="preserve"> se </w:t>
-      </w:r>
-      <w:proofErr w:type="spellStart"/>
-      <w:r>
-        <w:rPr>
-          <w:rFonts w:ascii="Arial" w:eastAsia="Arial" w:hAnsi="Arial" w:cs="Arial"/>
-        </w:rPr>
-        <w:t>koristiti</w:t>
-      </w:r>
-      <w:proofErr w:type="spellEnd"/>
-      <w:r>
-        <w:rPr>
-          <w:rFonts w:ascii="Arial" w:eastAsia="Arial" w:hAnsi="Arial" w:cs="Arial"/>
-        </w:rPr>
-        <w:t xml:space="preserve"> </w:t>
-      </w:r>
-      <w:proofErr w:type="spellStart"/>
-      <w:r>
-        <w:rPr>
-          <w:rFonts w:ascii="Arial" w:eastAsia="Arial" w:hAnsi="Arial" w:cs="Arial"/>
-        </w:rPr>
-        <w:t>i</w:t>
-      </w:r>
-      <w:proofErr w:type="spellEnd"/>
-      <w:r>
-        <w:rPr>
-          <w:rFonts w:ascii="Arial" w:eastAsia="Arial" w:hAnsi="Arial" w:cs="Arial"/>
-        </w:rPr>
-        <w:t xml:space="preserve"> </w:t>
-      </w:r>
-      <w:proofErr w:type="spellStart"/>
-      <w:r>
-        <w:rPr>
-          <w:rFonts w:ascii="Arial" w:eastAsia="Arial" w:hAnsi="Arial" w:cs="Arial"/>
-        </w:rPr>
-        <w:t>pri</w:t>
-      </w:r>
-      <w:proofErr w:type="spellEnd"/>
-      <w:r>
-        <w:rPr>
-          <w:rFonts w:ascii="Arial" w:eastAsia="Arial" w:hAnsi="Arial" w:cs="Arial"/>
-        </w:rPr>
-        <w:t xml:space="preserve"> </w:t>
-      </w:r>
-      <w:proofErr w:type="spellStart"/>
-      <w:r>
-        <w:rPr>
-          <w:rFonts w:ascii="Arial" w:eastAsia="Arial" w:hAnsi="Arial" w:cs="Arial"/>
-        </w:rPr>
-        <w:t>pisanju</w:t>
-      </w:r>
-      <w:proofErr w:type="spellEnd"/>
-      <w:r>
-        <w:rPr>
-          <w:rFonts w:ascii="Arial" w:eastAsia="Arial" w:hAnsi="Arial" w:cs="Arial"/>
-        </w:rPr>
-        <w:t xml:space="preserve"> </w:t>
-      </w:r>
-      <w:proofErr w:type="spellStart"/>
-      <w:r>
-        <w:rPr>
-          <w:rFonts w:ascii="Arial" w:eastAsia="Arial" w:hAnsi="Arial" w:cs="Arial"/>
-        </w:rPr>
-        <w:t>uputstva</w:t>
-      </w:r>
-      <w:proofErr w:type="spellEnd"/>
-      <w:r>
-        <w:rPr>
-          <w:rFonts w:ascii="Arial" w:eastAsia="Arial" w:hAnsi="Arial" w:cs="Arial"/>
-        </w:rPr>
-        <w:t xml:space="preserve"> </w:t>
-      </w:r>
-      <w:proofErr w:type="spellStart"/>
-      <w:r>
-        <w:rPr>
-          <w:rFonts w:ascii="Arial" w:eastAsia="Arial" w:hAnsi="Arial" w:cs="Arial"/>
-        </w:rPr>
-        <w:t>za</w:t>
-      </w:r>
-      <w:proofErr w:type="spellEnd"/>
-      <w:r>
-        <w:rPr>
-          <w:rFonts w:ascii="Arial" w:eastAsia="Arial" w:hAnsi="Arial" w:cs="Arial"/>
-        </w:rPr>
-        <w:t xml:space="preserve"> </w:t>
-      </w:r>
-      <w:proofErr w:type="spellStart"/>
-      <w:r>
-        <w:rPr>
-          <w:rFonts w:ascii="Arial" w:eastAsia="Arial" w:hAnsi="Arial" w:cs="Arial"/>
-        </w:rPr>
-        <w:t>upotrebu</w:t>
-      </w:r>
-      <w:proofErr w:type="spellEnd"/>
-      <w:r>
-        <w:rPr>
-          <w:rFonts w:ascii="Arial" w:eastAsia="Arial" w:hAnsi="Arial" w:cs="Arial"/>
-        </w:rPr>
-        <w:t xml:space="preserve">. </w:t>
-      </w:r>
-      <w:proofErr w:type="spellStart"/>
-      <w:r>
-        <w:rPr>
-          <w:rFonts w:ascii="Arial" w:eastAsia="Arial" w:hAnsi="Arial" w:cs="Arial"/>
-        </w:rPr>
-        <w:t>Dokument</w:t>
-      </w:r>
-      <w:proofErr w:type="spellEnd"/>
-      <w:r>
-        <w:rPr>
-          <w:rFonts w:ascii="Arial" w:eastAsia="Arial" w:hAnsi="Arial" w:cs="Arial"/>
-        </w:rPr>
-        <w:t xml:space="preserve"> </w:t>
-      </w:r>
-      <w:proofErr w:type="spellStart"/>
-      <w:proofErr w:type="gramStart"/>
-      <w:r>
-        <w:rPr>
-          <w:rFonts w:ascii="Arial" w:eastAsia="Arial" w:hAnsi="Arial" w:cs="Arial"/>
-        </w:rPr>
-        <w:t>će</w:t>
-      </w:r>
-      <w:proofErr w:type="spellEnd"/>
-      <w:proofErr w:type="gramEnd"/>
-      <w:r>
-        <w:rPr>
-          <w:rFonts w:ascii="Arial" w:eastAsia="Arial" w:hAnsi="Arial" w:cs="Arial"/>
-        </w:rPr>
-        <w:t xml:space="preserve"> </w:t>
-      </w:r>
-      <w:proofErr w:type="spellStart"/>
-      <w:r>
-        <w:rPr>
-          <w:rFonts w:ascii="Arial" w:eastAsia="Arial" w:hAnsi="Arial" w:cs="Arial"/>
-        </w:rPr>
-        <w:t>koristiti</w:t>
-      </w:r>
-      <w:proofErr w:type="spellEnd"/>
-      <w:r>
-        <w:rPr>
-          <w:rFonts w:ascii="Arial" w:eastAsia="Arial" w:hAnsi="Arial" w:cs="Arial"/>
-        </w:rPr>
-        <w:t xml:space="preserve"> </w:t>
-      </w:r>
-      <w:proofErr w:type="spellStart"/>
-      <w:r>
-        <w:rPr>
-          <w:rFonts w:ascii="Arial" w:eastAsia="Arial" w:hAnsi="Arial" w:cs="Arial"/>
-        </w:rPr>
-        <w:t>svi</w:t>
-      </w:r>
-      <w:proofErr w:type="spellEnd"/>
-      <w:r>
-        <w:rPr>
-          <w:rFonts w:ascii="Arial" w:eastAsia="Arial" w:hAnsi="Arial" w:cs="Arial"/>
-        </w:rPr>
-        <w:t xml:space="preserve"> </w:t>
-      </w:r>
-      <w:proofErr w:type="spellStart"/>
-      <w:r>
-        <w:rPr>
-          <w:rFonts w:ascii="Arial" w:eastAsia="Arial" w:hAnsi="Arial" w:cs="Arial"/>
-        </w:rPr>
-        <w:t>članovi</w:t>
-      </w:r>
-      <w:proofErr w:type="spellEnd"/>
-      <w:r>
-        <w:rPr>
-          <w:rFonts w:ascii="Arial" w:eastAsia="Arial" w:hAnsi="Arial" w:cs="Arial"/>
-        </w:rPr>
-        <w:t xml:space="preserve"> </w:t>
-      </w:r>
-      <w:proofErr w:type="spellStart"/>
-      <w:r>
-        <w:rPr>
-          <w:rFonts w:ascii="Arial" w:eastAsia="Arial" w:hAnsi="Arial" w:cs="Arial"/>
-        </w:rPr>
-        <w:t>projektnog</w:t>
-      </w:r>
-      <w:proofErr w:type="spellEnd"/>
-      <w:r>
-        <w:rPr>
-          <w:rFonts w:ascii="Arial" w:eastAsia="Arial" w:hAnsi="Arial" w:cs="Arial"/>
-        </w:rPr>
-        <w:t xml:space="preserve"> </w:t>
-      </w:r>
-      <w:proofErr w:type="spellStart"/>
-      <w:r>
-        <w:rPr>
-          <w:rFonts w:ascii="Arial" w:eastAsia="Arial" w:hAnsi="Arial" w:cs="Arial"/>
-        </w:rPr>
-        <w:t>tima</w:t>
-      </w:r>
-      <w:proofErr w:type="spellEnd"/>
-      <w:r>
-        <w:rPr>
-          <w:rFonts w:ascii="Arial" w:eastAsia="Arial" w:hAnsi="Arial" w:cs="Arial"/>
-        </w:rPr>
-        <w:t xml:space="preserve">. </w:t>
-      </w:r>
-    </w:p>
-    <w:p>
-      <w:pPr>
-        <w:spacing w:before="3" w:after="0" w:line="240" w:lineRule="auto"/>
-        <w:rPr>
-          <w:rFonts w:ascii="Arial" w:eastAsia="Arial" w:hAnsi="Arial" w:cs="Arial"/>
-        </w:rPr>
-      </w:pPr>
-    </w:p>
-    <w:p>
-      <w:pPr>
-        <w:pStyle w:val="Heading1"/>
-      </w:pPr>
-      <w:bookmarkStart w:id="4" w:name="_Toc3375194"/>
-      <w:r>
-        <w:t xml:space="preserve">SSU - </w:t>
-      </w:r>
-      <w:proofErr w:type="spellStart"/>
-      <w:r>
-        <w:t>Registracija</w:t>
-      </w:r>
+      <w:proofErr w:type="spellStart"/>
+      <w:r>
+        <w:t>Kreiranje</w:t>
+      </w:r>
+      <w:proofErr w:type="spellEnd"/>
+      <w:r>
+        <w:t xml:space="preserve"> moderatora</w:t>
+      </w:r>
+      <w:bookmarkStart w:id="4" w:name="_GoBack"/>
       <w:bookmarkEnd w:id="4"/>
-      <w:proofErr w:type="spellEnd"/>
     </w:p>
     <w:p/>
     <w:p>
